--- a/Приложение А. Титульник.docx
+++ b/Приложение А. Титульник.docx
@@ -390,8 +390,12 @@
       </w:pPr>
     </w:p>
     <w:sectPr>
-      <w:headerReference w:type="default" r:id="rId7"/>
-      <w:footerReference w:type="default" r:id="rId8"/>
+      <w:headerReference w:type="even" r:id="rId7"/>
+      <w:headerReference w:type="default" r:id="rId8"/>
+      <w:footerReference w:type="even" r:id="rId9"/>
+      <w:footerReference w:type="default" r:id="rId10"/>
+      <w:headerReference w:type="first" r:id="rId11"/>
+      <w:footerReference w:type="first" r:id="rId12"/>
       <w:pgSz w:w="11906" w:h="16838"/>
       <w:pgMar w:top="851" w:right="567" w:bottom="1134" w:left="1701" w:header="709" w:footer="709" w:gutter="0"/>
       <w:cols w:space="708"/>
@@ -421,6 +425,16 @@
 </file>
 
 <file path=word/footer1.xml><?xml version="1.0" encoding="utf-8"?>
+<w:ftr xmlns:wpc="http://schemas.microsoft.com/office/word/2010/wordprocessingCanvas" xmlns:cx="http://schemas.microsoft.com/office/drawing/2014/chartex" xmlns:cx1="http://schemas.microsoft.com/office/drawing/2015/9/8/chartex" xmlns:cx2="http://schemas.microsoft.com/office/drawing/2015/10/21/chartex" xmlns:cx3="http://schemas.microsoft.com/office/drawing/2016/5/9/chartex" xmlns:cx4="http://schemas.microsoft.com/office/drawing/2016/5/10/chartex" xmlns:cx5="http://schemas.microsoft.com/office/drawing/2016/5/11/chartex" xmlns:cx6="http://schemas.microsoft.com/office/drawing/2016/5/12/chartex" xmlns:cx7="http://schemas.microsoft.com/office/drawing/2016/5/13/chartex" xmlns:cx8="http://schemas.microsoft.com/office/drawing/2016/5/14/chartex" xmlns:mc="http://schemas.openxmlformats.org/markup-compatibility/2006" xmlns:aink="http://schemas.microsoft.com/office/drawing/2016/ink" xmlns:am3d="http://schemas.microsoft.com/office/drawing/2017/model3d" xmlns:o="urn:schemas-microsoft-com:office:office" xmlns:r="http://schemas.openxmlformats.org/officeDocument/2006/relationships" xmlns:m="http://schemas.openxmlformats.org/officeDocument/2006/math" xmlns:v="urn:schemas-microsoft-com:vml" xmlns:wp14="http://schemas.microsoft.com/office/word/2010/wordprocessingDrawing" xmlns:wp="http://schemas.openxmlformats.org/drawingml/2006/wordprocessingDrawing" xmlns:w10="urn:schemas-microsoft-com:office:word" xmlns:w="http://schemas.openxmlformats.org/wordprocessingml/2006/main" xmlns:w14="http://schemas.microsoft.com/office/word/2010/wordml" xmlns:w15="http://schemas.microsoft.com/office/word/2012/wordml" xmlns:w16cex="http://schemas.microsoft.com/office/word/2018/wordml/cex" xmlns:w16cid="http://schemas.microsoft.com/office/word/2016/wordml/cid" xmlns:w16="http://schemas.microsoft.com/office/word/2018/wordml" xmlns:w16sdtdh="http://schemas.microsoft.com/office/word/2020/wordml/sdtdatahash" xmlns:w16se="http://schemas.microsoft.com/office/word/2015/wordml/symex" xmlns:wpg="http://schemas.microsoft.com/office/word/2010/wordprocessingGroup" xmlns:wpi="http://schemas.microsoft.com/office/word/2010/wordprocessingInk" xmlns:wne="http://schemas.microsoft.com/office/word/2006/wordml" xmlns:wps="http://schemas.microsoft.com/office/word/2010/wordprocessingShape" mc:Ignorable="w14 w15 w16se w16cid w16 w16cex w16sdtdh wp14">
+  <w:p>
+    <w:pPr>
+      <w:pStyle w:val="Footer"/>
+    </w:pPr>
+  </w:p>
+</w:ftr>
+</file>
+
+<file path=word/footer2.xml><?xml version="1.0" encoding="utf-8"?>
 <w:ftr xmlns:wpc="http://schemas.microsoft.com/office/word/2010/wordprocessingCanvas" xmlns:cx="http://schemas.microsoft.com/office/drawing/2014/chartex" xmlns:cx1="http://schemas.microsoft.com/office/drawing/2015/9/8/chartex" xmlns:cx2="http://schemas.microsoft.com/office/drawing/2015/10/21/chartex" xmlns:cx3="http://schemas.microsoft.com/office/drawing/2016/5/9/chartex" xmlns:cx4="http://schemas.microsoft.com/office/drawing/2016/5/10/chartex" xmlns:cx5="http://schemas.microsoft.com/office/drawing/2016/5/11/chartex" xmlns:cx6="http://schemas.microsoft.com/office/drawing/2016/5/12/chartex" xmlns:cx7="http://schemas.microsoft.com/office/drawing/2016/5/13/chartex" xmlns:cx8="http://schemas.microsoft.com/office/drawing/2016/5/14/chartex" xmlns:mc="http://schemas.openxmlformats.org/markup-compatibility/2006" xmlns:aink="http://schemas.microsoft.com/office/drawing/2016/ink" xmlns:am3d="http://schemas.microsoft.com/office/drawing/2017/model3d" xmlns:o="urn:schemas-microsoft-com:office:office" xmlns:r="http://schemas.openxmlformats.org/officeDocument/2006/relationships" xmlns:m="http://schemas.openxmlformats.org/officeDocument/2006/math" xmlns:v="urn:schemas-microsoft-com:vml" xmlns:wp14="http://schemas.microsoft.com/office/word/2010/wordprocessingDrawing" xmlns:wp="http://schemas.openxmlformats.org/drawingml/2006/wordprocessingDrawing" xmlns:w10="urn:schemas-microsoft-com:office:word" xmlns:w="http://schemas.openxmlformats.org/wordprocessingml/2006/main" xmlns:w14="http://schemas.microsoft.com/office/word/2010/wordml" xmlns:w15="http://schemas.microsoft.com/office/word/2012/wordml" xmlns:w16cex="http://schemas.microsoft.com/office/word/2018/wordml/cex" xmlns:w16cid="http://schemas.microsoft.com/office/word/2016/wordml/cid" xmlns:w16="http://schemas.microsoft.com/office/word/2018/wordml" xmlns:w16sdtdh="http://schemas.microsoft.com/office/word/2020/wordml/sdtdatahash" xmlns:w16se="http://schemas.microsoft.com/office/word/2015/wordml/symex" xmlns:wpg="http://schemas.microsoft.com/office/word/2010/wordprocessingGroup" xmlns:wpi="http://schemas.microsoft.com/office/word/2010/wordprocessingInk" xmlns:wne="http://schemas.microsoft.com/office/word/2006/wordml" xmlns:wps="http://schemas.microsoft.com/office/word/2010/wordprocessingShape" mc:Ignorable="w14 w15 w16se w16cid w16 w16cex w16sdtdh wp14">
   <w:p>
     <w:pPr>
@@ -985,9 +999,6 @@
                                       <w:pStyle w:val="a"/>
                                     </w:pPr>
                                     <w:r>
-                                      <w:rPr>
-                                        <w:color w:val="FF0000"/>
-                                      </w:rPr>
                                       <w:t>15</w:t>
                                     </w:r>
                                     <w:r>
@@ -1205,14 +1216,11 @@
                                     </w:pPr>
                                     <w:r>
                                       <w:rPr>
-                                        <w:color w:val="FF0000"/>
+                                        <w:lang w:val="en-US"/>
                                       </w:rPr>
                                       <w:t>1</w:t>
                                     </w:r>
                                     <w:r>
-                                      <w:rPr>
-                                        <w:color w:val="FF0000"/>
-                                      </w:rPr>
                                       <w:t>6</w:t>
                                     </w:r>
                                     <w:r>
@@ -1444,10 +1452,13 @@
                                       <w:pStyle w:val="a"/>
                                     </w:pPr>
                                     <w:r>
+                                      <w:t>1</w:t>
+                                    </w:r>
+                                    <w:r>
                                       <w:rPr>
-                                        <w:color w:val="FF0000"/>
+                                        <w:lang w:val="en-US"/>
                                       </w:rPr>
-                                      <w:t>18</w:t>
+                                      <w:t>7</w:t>
                                     </w:r>
                                     <w:r>
                                       <w:t>.06</w:t>
@@ -1700,15 +1711,6 @@
                                     <w:pPr>
                                       <w:pStyle w:val="a"/>
                                     </w:pPr>
-                                    <w:r>
-                                      <w:rPr>
-                                        <w:color w:val="FF0000"/>
-                                      </w:rPr>
-                                      <w:t>23</w:t>
-                                    </w:r>
-                                    <w:r>
-                                      <w:t>.06</w:t>
-                                    </w:r>
                                   </w:p>
                                 </w:txbxContent>
                               </wps:txbx>
@@ -2727,9 +2729,6 @@
                                 <w:pStyle w:val="a"/>
                               </w:pPr>
                               <w:r>
-                                <w:rPr>
-                                  <w:color w:val="FF0000"/>
-                                </w:rPr>
                                 <w:t>15</w:t>
                               </w:r>
                               <w:r>
@@ -2827,14 +2826,11 @@
                               </w:pPr>
                               <w:r>
                                 <w:rPr>
-                                  <w:color w:val="FF0000"/>
+                                  <w:lang w:val="en-US"/>
                                 </w:rPr>
                                 <w:t>1</w:t>
                               </w:r>
                               <w:r>
-                                <w:rPr>
-                                  <w:color w:val="FF0000"/>
-                                </w:rPr>
                                 <w:t>6</w:t>
                               </w:r>
                               <w:r>
@@ -2946,10 +2942,13 @@
                                 <w:pStyle w:val="a"/>
                               </w:pPr>
                               <w:r>
+                                <w:t>1</w:t>
+                              </w:r>
+                              <w:r>
                                 <w:rPr>
-                                  <w:color w:val="FF0000"/>
+                                  <w:lang w:val="en-US"/>
                                 </w:rPr>
-                                <w:t>18</w:t>
+                                <w:t>7</w:t>
                               </w:r>
                               <w:r>
                                 <w:t>.06</w:t>
@@ -3043,15 +3042,6 @@
                               <w:pPr>
                                 <w:pStyle w:val="a"/>
                               </w:pPr>
-                              <w:r>
-                                <w:rPr>
-                                  <w:color w:val="FF0000"/>
-                                </w:rPr>
-                                <w:t>23</w:t>
-                              </w:r>
-                              <w:r>
-                                <w:t>.06</w:t>
-                              </w:r>
                             </w:p>
                           </w:txbxContent>
                         </v:textbox>
@@ -4182,7 +4172,7 @@
         </mc:Choice>
         <mc:Fallback>
           <w:pict>
-            <v:rect w14:anchorId="18CF792E" id="Rectangle 17" o:spid="_x0000_s1026" style="position:absolute;margin-left:-28.8pt;margin-top:-81.15pt;width:524.4pt;height:110.5pt;z-index:-251661312;visibility:visible;mso-wrap-style:square;mso-width-percent:0;mso-height-percent:0;mso-wrap-distance-left:9pt;mso-wrap-distance-top:0;mso-wrap-distance-right:9pt;mso-wrap-distance-bottom:0;mso-position-horizontal:absolute;mso-position-horizontal-relative:text;mso-position-vertical:absolute;mso-position-vertical-relative:text;mso-width-percent:0;mso-height-percent:0;mso-width-relative:page;mso-height-relative:page;v-text-anchor:top" o:gfxdata="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" strokeweight="2.25pt">
+            <v:rect w14:anchorId="133BCC1F" id="Rectangle 17" o:spid="_x0000_s1026" style="position:absolute;margin-left:-28.8pt;margin-top:-81.15pt;width:524.4pt;height:110.5pt;z-index:-251661312;visibility:visible;mso-wrap-style:square;mso-width-percent:0;mso-height-percent:0;mso-wrap-distance-left:9pt;mso-wrap-distance-top:0;mso-wrap-distance-right:9pt;mso-wrap-distance-bottom:0;mso-position-horizontal:absolute;mso-position-horizontal-relative:text;mso-position-vertical:absolute;mso-position-vertical-relative:text;mso-width-percent:0;mso-height-percent:0;mso-width-relative:page;mso-height-relative:page;v-text-anchor:top" o:gfxdata="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" strokeweight="2.25pt">
               <v:textbox inset="0,0,0,0"/>
             </v:rect>
           </w:pict>
@@ -4379,9 +4369,6 @@
                             <w:pStyle w:val="a"/>
                           </w:pPr>
                           <w:r>
-                            <w:rPr>
-                              <w:color w:val="FF0000"/>
-                            </w:rPr>
                             <w:t>19</w:t>
                           </w:r>
                           <w:r>
@@ -4415,9 +4402,6 @@
                       <w:pStyle w:val="a"/>
                     </w:pPr>
                     <w:r>
-                      <w:rPr>
-                        <w:color w:val="FF0000"/>
-                      </w:rPr>
                       <w:t>19</w:t>
                     </w:r>
                     <w:r>
@@ -4565,6 +4549,16 @@
 </w:ftr>
 </file>
 
+<file path=word/footer3.xml><?xml version="1.0" encoding="utf-8"?>
+<w:ftr xmlns:wpc="http://schemas.microsoft.com/office/word/2010/wordprocessingCanvas" xmlns:cx="http://schemas.microsoft.com/office/drawing/2014/chartex" xmlns:cx1="http://schemas.microsoft.com/office/drawing/2015/9/8/chartex" xmlns:cx2="http://schemas.microsoft.com/office/drawing/2015/10/21/chartex" xmlns:cx3="http://schemas.microsoft.com/office/drawing/2016/5/9/chartex" xmlns:cx4="http://schemas.microsoft.com/office/drawing/2016/5/10/chartex" xmlns:cx5="http://schemas.microsoft.com/office/drawing/2016/5/11/chartex" xmlns:cx6="http://schemas.microsoft.com/office/drawing/2016/5/12/chartex" xmlns:cx7="http://schemas.microsoft.com/office/drawing/2016/5/13/chartex" xmlns:cx8="http://schemas.microsoft.com/office/drawing/2016/5/14/chartex" xmlns:mc="http://schemas.openxmlformats.org/markup-compatibility/2006" xmlns:aink="http://schemas.microsoft.com/office/drawing/2016/ink" xmlns:am3d="http://schemas.microsoft.com/office/drawing/2017/model3d" xmlns:o="urn:schemas-microsoft-com:office:office" xmlns:r="http://schemas.openxmlformats.org/officeDocument/2006/relationships" xmlns:m="http://schemas.openxmlformats.org/officeDocument/2006/math" xmlns:v="urn:schemas-microsoft-com:vml" xmlns:wp14="http://schemas.microsoft.com/office/word/2010/wordprocessingDrawing" xmlns:wp="http://schemas.openxmlformats.org/drawingml/2006/wordprocessingDrawing" xmlns:w10="urn:schemas-microsoft-com:office:word" xmlns:w="http://schemas.openxmlformats.org/wordprocessingml/2006/main" xmlns:w14="http://schemas.microsoft.com/office/word/2010/wordml" xmlns:w15="http://schemas.microsoft.com/office/word/2012/wordml" xmlns:w16cex="http://schemas.microsoft.com/office/word/2018/wordml/cex" xmlns:w16cid="http://schemas.microsoft.com/office/word/2016/wordml/cid" xmlns:w16="http://schemas.microsoft.com/office/word/2018/wordml" xmlns:w16sdtdh="http://schemas.microsoft.com/office/word/2020/wordml/sdtdatahash" xmlns:w16se="http://schemas.microsoft.com/office/word/2015/wordml/symex" xmlns:wpg="http://schemas.microsoft.com/office/word/2010/wordprocessingGroup" xmlns:wpi="http://schemas.microsoft.com/office/word/2010/wordprocessingInk" xmlns:wne="http://schemas.microsoft.com/office/word/2006/wordml" xmlns:wps="http://schemas.microsoft.com/office/word/2010/wordprocessingShape" mc:Ignorable="w14 w15 w16se w16cid w16 w16cex w16sdtdh wp14">
+  <w:p>
+    <w:pPr>
+      <w:pStyle w:val="Footer"/>
+    </w:pPr>
+  </w:p>
+</w:ftr>
+</file>
+
 <file path=word/footnotes.xml><?xml version="1.0" encoding="utf-8"?>
 <w:footnotes xmlns:wpc="http://schemas.microsoft.com/office/word/2010/wordprocessingCanvas" xmlns:cx="http://schemas.microsoft.com/office/drawing/2014/chartex" xmlns:cx1="http://schemas.microsoft.com/office/drawing/2015/9/8/chartex" xmlns:cx2="http://schemas.microsoft.com/office/drawing/2015/10/21/chartex" xmlns:cx3="http://schemas.microsoft.com/office/drawing/2016/5/9/chartex" xmlns:cx4="http://schemas.microsoft.com/office/drawing/2016/5/10/chartex" xmlns:cx5="http://schemas.microsoft.com/office/drawing/2016/5/11/chartex" xmlns:cx6="http://schemas.microsoft.com/office/drawing/2016/5/12/chartex" xmlns:cx7="http://schemas.microsoft.com/office/drawing/2016/5/13/chartex" xmlns:cx8="http://schemas.microsoft.com/office/drawing/2016/5/14/chartex" xmlns:mc="http://schemas.openxmlformats.org/markup-compatibility/2006" xmlns:aink="http://schemas.microsoft.com/office/drawing/2016/ink" xmlns:am3d="http://schemas.microsoft.com/office/drawing/2017/model3d" xmlns:o="urn:schemas-microsoft-com:office:office" xmlns:r="http://schemas.openxmlformats.org/officeDocument/2006/relationships" xmlns:m="http://schemas.openxmlformats.org/officeDocument/2006/math" xmlns:v="urn:schemas-microsoft-com:vml" xmlns:wp14="http://schemas.microsoft.com/office/word/2010/wordprocessingDrawing" xmlns:wp="http://schemas.openxmlformats.org/drawingml/2006/wordprocessingDrawing" xmlns:w10="urn:schemas-microsoft-com:office:word" xmlns:w="http://schemas.openxmlformats.org/wordprocessingml/2006/main" xmlns:w14="http://schemas.microsoft.com/office/word/2010/wordml" xmlns:w15="http://schemas.microsoft.com/office/word/2012/wordml" xmlns:w16cex="http://schemas.microsoft.com/office/word/2018/wordml/cex" xmlns:w16cid="http://schemas.microsoft.com/office/word/2016/wordml/cid" xmlns:w16="http://schemas.microsoft.com/office/word/2018/wordml" xmlns:w16sdtdh="http://schemas.microsoft.com/office/word/2020/wordml/sdtdatahash" xmlns:w16se="http://schemas.microsoft.com/office/word/2015/wordml/symex" xmlns:wpg="http://schemas.microsoft.com/office/word/2010/wordprocessingGroup" xmlns:wpi="http://schemas.microsoft.com/office/word/2010/wordprocessingInk" xmlns:wne="http://schemas.microsoft.com/office/word/2006/wordml" xmlns:wps="http://schemas.microsoft.com/office/word/2010/wordprocessingShape" mc:Ignorable="w14 w15 w16se w16cid w16 w16cex w16sdtdh wp14">
   <w:footnote w:type="separator" w:id="-1">
@@ -4585,6 +4579,16 @@
 </file>
 
 <file path=word/header1.xml><?xml version="1.0" encoding="utf-8"?>
+<w:hdr xmlns:wpc="http://schemas.microsoft.com/office/word/2010/wordprocessingCanvas" xmlns:cx="http://schemas.microsoft.com/office/drawing/2014/chartex" xmlns:cx1="http://schemas.microsoft.com/office/drawing/2015/9/8/chartex" xmlns:cx2="http://schemas.microsoft.com/office/drawing/2015/10/21/chartex" xmlns:cx3="http://schemas.microsoft.com/office/drawing/2016/5/9/chartex" xmlns:cx4="http://schemas.microsoft.com/office/drawing/2016/5/10/chartex" xmlns:cx5="http://schemas.microsoft.com/office/drawing/2016/5/11/chartex" xmlns:cx6="http://schemas.microsoft.com/office/drawing/2016/5/12/chartex" xmlns:cx7="http://schemas.microsoft.com/office/drawing/2016/5/13/chartex" xmlns:cx8="http://schemas.microsoft.com/office/drawing/2016/5/14/chartex" xmlns:mc="http://schemas.openxmlformats.org/markup-compatibility/2006" xmlns:aink="http://schemas.microsoft.com/office/drawing/2016/ink" xmlns:am3d="http://schemas.microsoft.com/office/drawing/2017/model3d" xmlns:o="urn:schemas-microsoft-com:office:office" xmlns:r="http://schemas.openxmlformats.org/officeDocument/2006/relationships" xmlns:m="http://schemas.openxmlformats.org/officeDocument/2006/math" xmlns:v="urn:schemas-microsoft-com:vml" xmlns:wp14="http://schemas.microsoft.com/office/word/2010/wordprocessingDrawing" xmlns:wp="http://schemas.openxmlformats.org/drawingml/2006/wordprocessingDrawing" xmlns:w10="urn:schemas-microsoft-com:office:word" xmlns:w="http://schemas.openxmlformats.org/wordprocessingml/2006/main" xmlns:w14="http://schemas.microsoft.com/office/word/2010/wordml" xmlns:w15="http://schemas.microsoft.com/office/word/2012/wordml" xmlns:w16cex="http://schemas.microsoft.com/office/word/2018/wordml/cex" xmlns:w16cid="http://schemas.microsoft.com/office/word/2016/wordml/cid" xmlns:w16="http://schemas.microsoft.com/office/word/2018/wordml" xmlns:w16sdtdh="http://schemas.microsoft.com/office/word/2020/wordml/sdtdatahash" xmlns:w16se="http://schemas.microsoft.com/office/word/2015/wordml/symex" xmlns:wpg="http://schemas.microsoft.com/office/word/2010/wordprocessingGroup" xmlns:wpi="http://schemas.microsoft.com/office/word/2010/wordprocessingInk" xmlns:wne="http://schemas.microsoft.com/office/word/2006/wordml" xmlns:wps="http://schemas.microsoft.com/office/word/2010/wordprocessingShape" mc:Ignorable="w14 w15 w16se w16cid w16 w16cex w16sdtdh wp14">
+  <w:p>
+    <w:pPr>
+      <w:pStyle w:val="Header"/>
+    </w:pPr>
+  </w:p>
+</w:hdr>
+</file>
+
+<file path=word/header2.xml><?xml version="1.0" encoding="utf-8"?>
 <w:hdr xmlns:wpc="http://schemas.microsoft.com/office/word/2010/wordprocessingCanvas" xmlns:cx="http://schemas.microsoft.com/office/drawing/2014/chartex" xmlns:cx1="http://schemas.microsoft.com/office/drawing/2015/9/8/chartex" xmlns:cx2="http://schemas.microsoft.com/office/drawing/2015/10/21/chartex" xmlns:cx3="http://schemas.microsoft.com/office/drawing/2016/5/9/chartex" xmlns:cx4="http://schemas.microsoft.com/office/drawing/2016/5/10/chartex" xmlns:cx5="http://schemas.microsoft.com/office/drawing/2016/5/11/chartex" xmlns:cx6="http://schemas.microsoft.com/office/drawing/2016/5/12/chartex" xmlns:cx7="http://schemas.microsoft.com/office/drawing/2016/5/13/chartex" xmlns:cx8="http://schemas.microsoft.com/office/drawing/2016/5/14/chartex" xmlns:mc="http://schemas.openxmlformats.org/markup-compatibility/2006" xmlns:aink="http://schemas.microsoft.com/office/drawing/2016/ink" xmlns:am3d="http://schemas.microsoft.com/office/drawing/2017/model3d" xmlns:o="urn:schemas-microsoft-com:office:office" xmlns:r="http://schemas.openxmlformats.org/officeDocument/2006/relationships" xmlns:m="http://schemas.openxmlformats.org/officeDocument/2006/math" xmlns:v="urn:schemas-microsoft-com:vml" xmlns:wp14="http://schemas.microsoft.com/office/word/2010/wordprocessingDrawing" xmlns:wp="http://schemas.openxmlformats.org/drawingml/2006/wordprocessingDrawing" xmlns:w10="urn:schemas-microsoft-com:office:word" xmlns:w="http://schemas.openxmlformats.org/wordprocessingml/2006/main" xmlns:w14="http://schemas.microsoft.com/office/word/2010/wordml" xmlns:w15="http://schemas.microsoft.com/office/word/2012/wordml" xmlns:w16cex="http://schemas.microsoft.com/office/word/2018/wordml/cex" xmlns:w16cid="http://schemas.microsoft.com/office/word/2016/wordml/cid" xmlns:w16="http://schemas.microsoft.com/office/word/2018/wordml" xmlns:w16sdtdh="http://schemas.microsoft.com/office/word/2020/wordml/sdtdatahash" xmlns:w16se="http://schemas.microsoft.com/office/word/2015/wordml/symex" xmlns:wpg="http://schemas.microsoft.com/office/word/2010/wordprocessingGroup" xmlns:wpi="http://schemas.microsoft.com/office/word/2010/wordprocessingInk" xmlns:wne="http://schemas.microsoft.com/office/word/2006/wordml" xmlns:wps="http://schemas.microsoft.com/office/word/2010/wordprocessingShape" mc:Ignorable="w14 w15 w16se w16cid w16 w16cex w16sdtdh wp14">
   <w:p>
     <w:pPr>
@@ -4656,13 +4660,23 @@
         </mc:Choice>
         <mc:Fallback>
           <w:pict>
-            <v:rect w14:anchorId="3B7892DE" id="Rectangle 15" o:spid="_x0000_s1026" style="position:absolute;margin-left:-19.5pt;margin-top:-21.2pt;width:524.4pt;height:808.25pt;z-index:-251673600;visibility:visible;mso-wrap-style:square;mso-width-percent:0;mso-height-percent:0;mso-wrap-distance-left:9pt;mso-wrap-distance-top:0;mso-wrap-distance-right:9pt;mso-wrap-distance-bottom:0;mso-position-horizontal:absolute;mso-position-horizontal-relative:text;mso-position-vertical:absolute;mso-position-vertical-relative:text;mso-width-percent:0;mso-height-percent:0;mso-width-relative:page;mso-height-relative:page;v-text-anchor:top" o:gfxdata="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" strokeweight="2.25pt">
+            <v:rect w14:anchorId="36EA1B3C" id="Rectangle 15" o:spid="_x0000_s1026" style="position:absolute;margin-left:-19.5pt;margin-top:-21.2pt;width:524.4pt;height:808.25pt;z-index:-251673600;visibility:visible;mso-wrap-style:square;mso-width-percent:0;mso-height-percent:0;mso-wrap-distance-left:9pt;mso-wrap-distance-top:0;mso-wrap-distance-right:9pt;mso-wrap-distance-bottom:0;mso-position-horizontal:absolute;mso-position-horizontal-relative:text;mso-position-vertical:absolute;mso-position-vertical-relative:text;mso-width-percent:0;mso-height-percent:0;mso-width-relative:page;mso-height-relative:page;v-text-anchor:top" o:gfxdata="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" strokeweight="2.25pt">
               <v:textbox inset="0,0,0,0"/>
             </v:rect>
           </w:pict>
         </mc:Fallback>
       </mc:AlternateContent>
     </w:r>
+  </w:p>
+</w:hdr>
+</file>
+
+<file path=word/header3.xml><?xml version="1.0" encoding="utf-8"?>
+<w:hdr xmlns:wpc="http://schemas.microsoft.com/office/word/2010/wordprocessingCanvas" xmlns:cx="http://schemas.microsoft.com/office/drawing/2014/chartex" xmlns:cx1="http://schemas.microsoft.com/office/drawing/2015/9/8/chartex" xmlns:cx2="http://schemas.microsoft.com/office/drawing/2015/10/21/chartex" xmlns:cx3="http://schemas.microsoft.com/office/drawing/2016/5/9/chartex" xmlns:cx4="http://schemas.microsoft.com/office/drawing/2016/5/10/chartex" xmlns:cx5="http://schemas.microsoft.com/office/drawing/2016/5/11/chartex" xmlns:cx6="http://schemas.microsoft.com/office/drawing/2016/5/12/chartex" xmlns:cx7="http://schemas.microsoft.com/office/drawing/2016/5/13/chartex" xmlns:cx8="http://schemas.microsoft.com/office/drawing/2016/5/14/chartex" xmlns:mc="http://schemas.openxmlformats.org/markup-compatibility/2006" xmlns:aink="http://schemas.microsoft.com/office/drawing/2016/ink" xmlns:am3d="http://schemas.microsoft.com/office/drawing/2017/model3d" xmlns:o="urn:schemas-microsoft-com:office:office" xmlns:r="http://schemas.openxmlformats.org/officeDocument/2006/relationships" xmlns:m="http://schemas.openxmlformats.org/officeDocument/2006/math" xmlns:v="urn:schemas-microsoft-com:vml" xmlns:wp14="http://schemas.microsoft.com/office/word/2010/wordprocessingDrawing" xmlns:wp="http://schemas.openxmlformats.org/drawingml/2006/wordprocessingDrawing" xmlns:w10="urn:schemas-microsoft-com:office:word" xmlns:w="http://schemas.openxmlformats.org/wordprocessingml/2006/main" xmlns:w14="http://schemas.microsoft.com/office/word/2010/wordml" xmlns:w15="http://schemas.microsoft.com/office/word/2012/wordml" xmlns:w16cex="http://schemas.microsoft.com/office/word/2018/wordml/cex" xmlns:w16cid="http://schemas.microsoft.com/office/word/2016/wordml/cid" xmlns:w16="http://schemas.microsoft.com/office/word/2018/wordml" xmlns:w16sdtdh="http://schemas.microsoft.com/office/word/2020/wordml/sdtdatahash" xmlns:w16se="http://schemas.microsoft.com/office/word/2015/wordml/symex" xmlns:wpg="http://schemas.microsoft.com/office/word/2010/wordprocessingGroup" xmlns:wpi="http://schemas.microsoft.com/office/word/2010/wordprocessingInk" xmlns:wne="http://schemas.microsoft.com/office/word/2006/wordml" xmlns:wps="http://schemas.microsoft.com/office/word/2010/wordprocessingShape" mc:Ignorable="w14 w15 w16se w16cid w16 w16cex w16sdtdh wp14">
+  <w:p>
+    <w:pPr>
+      <w:pStyle w:val="Header"/>
+    </w:pPr>
   </w:p>
 </w:hdr>
 </file>
